--- a/GDD.docx
+++ b/GDD.docx
@@ -425,7 +425,7 @@
                 <w:noProof/>
                 <w:lang w:bidi="pt-PT"/>
               </w:rPr>
-              <w:t>11 junho</w:t>
+              <w:t>28 junho</w:t>
             </w:r>
             <w:r>
               <w:rPr>
@@ -518,38 +518,7 @@
                 <w:szCs w:val="24"/>
               </w:rPr>
               <w:br/>
-            </w:r>
-            <w:proofErr w:type="spellStart"/>
-            <w:r>
-              <w:rPr>
-                <w:sz w:val="32"/>
-                <w:szCs w:val="24"/>
-              </w:rPr>
-              <w:t>Constantin</w:t>
-            </w:r>
-            <w:proofErr w:type="spellEnd"/>
-            <w:r>
-              <w:rPr>
-                <w:sz w:val="32"/>
-                <w:szCs w:val="24"/>
-              </w:rPr>
-              <w:t xml:space="preserve"> </w:t>
-            </w:r>
-            <w:proofErr w:type="spellStart"/>
-            <w:r>
-              <w:rPr>
-                <w:sz w:val="32"/>
-                <w:szCs w:val="24"/>
-              </w:rPr>
-              <w:t>Cioaca</w:t>
-            </w:r>
-            <w:proofErr w:type="spellEnd"/>
-            <w:r>
-              <w:rPr>
-                <w:sz w:val="32"/>
-                <w:szCs w:val="24"/>
-              </w:rPr>
-              <w:t xml:space="preserve"> nº180221053</w:t>
+              <w:t>Constantin Cioaca nº180221053</w:t>
             </w:r>
             <w:r>
               <w:rPr>
@@ -743,63 +712,7 @@
         <w:rPr>
           <w:color w:val="0F0D29"/>
         </w:rPr>
-        <w:t xml:space="preserve"> do jogo “</w:t>
-      </w:r>
-      <w:proofErr w:type="spellStart"/>
-      <w:r>
-        <w:rPr>
-          <w:color w:val="0F0D29"/>
-        </w:rPr>
-        <w:t>The</w:t>
-      </w:r>
-      <w:proofErr w:type="spellEnd"/>
-      <w:r>
-        <w:rPr>
-          <w:color w:val="0F0D29"/>
-        </w:rPr>
-        <w:t xml:space="preserve"> </w:t>
-      </w:r>
-      <w:proofErr w:type="spellStart"/>
-      <w:r>
-        <w:rPr>
-          <w:color w:val="0F0D29"/>
-        </w:rPr>
-        <w:t>Misadventures</w:t>
-      </w:r>
-      <w:proofErr w:type="spellEnd"/>
-      <w:r>
-        <w:rPr>
-          <w:color w:val="0F0D29"/>
-        </w:rPr>
-        <w:t xml:space="preserve"> </w:t>
-      </w:r>
-      <w:proofErr w:type="spellStart"/>
-      <w:r>
-        <w:rPr>
-          <w:color w:val="0F0D29"/>
-        </w:rPr>
-        <w:t>of</w:t>
-      </w:r>
-      <w:proofErr w:type="spellEnd"/>
-      <w:r>
-        <w:rPr>
-          <w:color w:val="0F0D29"/>
-        </w:rPr>
-        <w:t xml:space="preserve"> a </w:t>
-      </w:r>
-      <w:proofErr w:type="spellStart"/>
-      <w:r>
-        <w:rPr>
-          <w:color w:val="0F0D29"/>
-        </w:rPr>
-        <w:t>Bard</w:t>
-      </w:r>
-      <w:proofErr w:type="spellEnd"/>
-      <w:r>
-        <w:rPr>
-          <w:color w:val="0F0D29"/>
-        </w:rPr>
-        <w:t>”. O mesmo será desenvolvido ao longo do 2º semestre do 2ºano do curso de Licenciatura em Engenharia informática no âmbito da cadeira de Aplicações multimédia.</w:t>
+        <w:t xml:space="preserve"> do jogo “The Misadventures of a Bard”. O mesmo será desenvolvido ao longo do 2º semestre do 2ºano do curso de Licenciatura em Engenharia informática no âmbito da cadeira de Aplicações multimédia.</w:t>
       </w:r>
     </w:p>
     <w:p>
@@ -823,41 +736,13 @@
         <w:rPr>
           <w:color w:val="0F0D29"/>
         </w:rPr>
-        <w:t xml:space="preserve">O jogo consiste num </w:t>
-      </w:r>
-      <w:proofErr w:type="spellStart"/>
-      <w:r>
-        <w:rPr>
-          <w:color w:val="0F0D29"/>
-        </w:rPr>
-        <w:t>D</w:t>
-      </w:r>
-      <w:r>
-        <w:rPr>
-          <w:color w:val="0F0D29"/>
-        </w:rPr>
-        <w:t>ungeon</w:t>
-      </w:r>
-      <w:proofErr w:type="spellEnd"/>
-      <w:r>
-        <w:rPr>
-          <w:color w:val="0F0D29"/>
-        </w:rPr>
-        <w:t xml:space="preserve"> </w:t>
-      </w:r>
-      <w:proofErr w:type="spellStart"/>
-      <w:r>
-        <w:rPr>
-          <w:color w:val="0F0D29"/>
-        </w:rPr>
-        <w:t>Crawler</w:t>
-      </w:r>
-      <w:proofErr w:type="spellEnd"/>
-      <w:r>
-        <w:rPr>
-          <w:color w:val="0F0D29"/>
-        </w:rPr>
-        <w:t xml:space="preserve"> onde o personagem principal é um bardo rejeitado pelo seu rei e agora encontrando-se na masmorra tem de usar o poder dos seus instrumentos musicais para escapar.</w:t>
+        <w:t>O jogo consiste num D</w:t>
+      </w:r>
+      <w:r>
+        <w:rPr>
+          <w:color w:val="0F0D29"/>
+        </w:rPr>
+        <w:t>ungeon Crawler onde o personagem principal é um bardo rejeitado pelo seu rei e agora encontrando-se na masmorra tem de usar o poder dos seus instrumentos musicais para escapar.</w:t>
       </w:r>
     </w:p>
     <w:p>
@@ -959,19 +844,7 @@
           <w:rPr>
             <w:rStyle w:val="Hiperligao"/>
           </w:rPr>
-          <w:t>https://misadventuresofabard.itch.io</w:t>
-        </w:r>
-        <w:r>
-          <w:rPr>
-            <w:rStyle w:val="Hiperligao"/>
-          </w:rPr>
-          <w:t>/</w:t>
-        </w:r>
-        <w:r>
-          <w:rPr>
-            <w:rStyle w:val="Hiperligao"/>
-          </w:rPr>
-          <w:t>the-misadventures-of-a-bard</w:t>
+          <w:t>https://misadventuresofabard.itch.io/the-misadventures-of-a-bard</w:t>
         </w:r>
       </w:hyperlink>
     </w:p>
@@ -1128,39 +1001,24 @@
     <w:p>
       <w:pPr>
         <w:pStyle w:val="Contedos"/>
-        <w:ind w:firstLine="720"/>
-        <w:jc w:val="both"/>
-        <w:rPr>
-          <w:color w:val="0F0D29"/>
-        </w:rPr>
-      </w:pPr>
-    </w:p>
-    <w:p>
-      <w:pPr>
-        <w:pStyle w:val="Contedos"/>
-        <w:ind w:firstLine="720"/>
-        <w:jc w:val="both"/>
-        <w:rPr>
-          <w:color w:val="0F0D29"/>
-        </w:rPr>
-      </w:pPr>
-    </w:p>
-    <w:p>
-      <w:pPr>
-        <w:pStyle w:val="Contedos"/>
-        <w:ind w:firstLine="720"/>
-        <w:jc w:val="both"/>
-        <w:rPr>
-          <w:color w:val="0F0D29"/>
-        </w:rPr>
-      </w:pPr>
-    </w:p>
-    <w:p>
-      <w:pPr>
-        <w:pStyle w:val="Contedos"/>
-        <w:jc w:val="both"/>
-        <w:rPr>
-          <w:color w:val="0F0D29"/>
+        <w:rPr>
+          <w:lang w:bidi="pt-PT"/>
+        </w:rPr>
+      </w:pPr>
+    </w:p>
+    <w:p>
+      <w:pPr>
+        <w:pStyle w:val="Contedos"/>
+        <w:rPr>
+          <w:lang w:bidi="pt-PT"/>
+        </w:rPr>
+      </w:pPr>
+    </w:p>
+    <w:p>
+      <w:pPr>
+        <w:pStyle w:val="Contedos"/>
+        <w:rPr>
+          <w:lang w:bidi="pt-PT"/>
         </w:rPr>
       </w:pPr>
     </w:p>
@@ -1175,284 +1033,6 @@
         <w:rPr>
           <w:lang w:bidi="pt-PT"/>
         </w:rPr>
-        <w:t>Índice</w:t>
-      </w:r>
-    </w:p>
-    <w:p>
-      <w:pPr>
-        <w:pStyle w:val="Contedos"/>
-        <w:rPr>
-          <w:lang w:bidi="pt-PT"/>
-        </w:rPr>
-      </w:pPr>
-      <w:proofErr w:type="spellStart"/>
-      <w:r>
-        <w:rPr>
-          <w:lang w:bidi="pt-PT"/>
-        </w:rPr>
-        <w:t>Bruh</w:t>
-      </w:r>
-      <w:proofErr w:type="spellEnd"/>
-    </w:p>
-    <w:p>
-      <w:pPr>
-        <w:pStyle w:val="Contedos"/>
-        <w:rPr>
-          <w:lang w:bidi="pt-PT"/>
-        </w:rPr>
-      </w:pPr>
-    </w:p>
-    <w:p>
-      <w:pPr>
-        <w:pStyle w:val="Contedos"/>
-        <w:rPr>
-          <w:lang w:bidi="pt-PT"/>
-        </w:rPr>
-      </w:pPr>
-    </w:p>
-    <w:p>
-      <w:pPr>
-        <w:pStyle w:val="Contedos"/>
-        <w:rPr>
-          <w:lang w:bidi="pt-PT"/>
-        </w:rPr>
-      </w:pPr>
-    </w:p>
-    <w:p>
-      <w:pPr>
-        <w:pStyle w:val="Contedos"/>
-        <w:rPr>
-          <w:lang w:bidi="pt-PT"/>
-        </w:rPr>
-      </w:pPr>
-    </w:p>
-    <w:p>
-      <w:pPr>
-        <w:pStyle w:val="Contedos"/>
-        <w:rPr>
-          <w:lang w:bidi="pt-PT"/>
-        </w:rPr>
-      </w:pPr>
-    </w:p>
-    <w:p>
-      <w:pPr>
-        <w:pStyle w:val="Contedos"/>
-        <w:rPr>
-          <w:lang w:bidi="pt-PT"/>
-        </w:rPr>
-      </w:pPr>
-    </w:p>
-    <w:p>
-      <w:pPr>
-        <w:pStyle w:val="Contedos"/>
-        <w:rPr>
-          <w:lang w:bidi="pt-PT"/>
-        </w:rPr>
-      </w:pPr>
-    </w:p>
-    <w:p>
-      <w:pPr>
-        <w:pStyle w:val="Contedos"/>
-        <w:rPr>
-          <w:lang w:bidi="pt-PT"/>
-        </w:rPr>
-      </w:pPr>
-    </w:p>
-    <w:p>
-      <w:pPr>
-        <w:pStyle w:val="Contedos"/>
-        <w:rPr>
-          <w:lang w:bidi="pt-PT"/>
-        </w:rPr>
-      </w:pPr>
-    </w:p>
-    <w:p>
-      <w:pPr>
-        <w:pStyle w:val="Contedos"/>
-        <w:rPr>
-          <w:lang w:bidi="pt-PT"/>
-        </w:rPr>
-      </w:pPr>
-    </w:p>
-    <w:p>
-      <w:pPr>
-        <w:pStyle w:val="Contedos"/>
-        <w:rPr>
-          <w:lang w:bidi="pt-PT"/>
-        </w:rPr>
-      </w:pPr>
-    </w:p>
-    <w:p>
-      <w:pPr>
-        <w:pStyle w:val="Contedos"/>
-        <w:rPr>
-          <w:lang w:bidi="pt-PT"/>
-        </w:rPr>
-      </w:pPr>
-    </w:p>
-    <w:p>
-      <w:pPr>
-        <w:pStyle w:val="Contedos"/>
-        <w:rPr>
-          <w:lang w:bidi="pt-PT"/>
-        </w:rPr>
-      </w:pPr>
-    </w:p>
-    <w:p>
-      <w:pPr>
-        <w:pStyle w:val="Contedos"/>
-        <w:rPr>
-          <w:lang w:bidi="pt-PT"/>
-        </w:rPr>
-      </w:pPr>
-    </w:p>
-    <w:p>
-      <w:pPr>
-        <w:pStyle w:val="Contedos"/>
-        <w:rPr>
-          <w:lang w:bidi="pt-PT"/>
-        </w:rPr>
-      </w:pPr>
-    </w:p>
-    <w:p>
-      <w:pPr>
-        <w:pStyle w:val="Contedos"/>
-        <w:rPr>
-          <w:lang w:bidi="pt-PT"/>
-        </w:rPr>
-      </w:pPr>
-    </w:p>
-    <w:p>
-      <w:pPr>
-        <w:pStyle w:val="Contedos"/>
-        <w:rPr>
-          <w:lang w:bidi="pt-PT"/>
-        </w:rPr>
-      </w:pPr>
-    </w:p>
-    <w:p>
-      <w:pPr>
-        <w:pStyle w:val="Contedos"/>
-        <w:rPr>
-          <w:lang w:bidi="pt-PT"/>
-        </w:rPr>
-      </w:pPr>
-    </w:p>
-    <w:p>
-      <w:pPr>
-        <w:pStyle w:val="Contedos"/>
-        <w:rPr>
-          <w:lang w:bidi="pt-PT"/>
-        </w:rPr>
-      </w:pPr>
-    </w:p>
-    <w:p>
-      <w:pPr>
-        <w:pStyle w:val="Contedos"/>
-        <w:rPr>
-          <w:lang w:bidi="pt-PT"/>
-        </w:rPr>
-      </w:pPr>
-    </w:p>
-    <w:p>
-      <w:pPr>
-        <w:pStyle w:val="Contedos"/>
-        <w:rPr>
-          <w:lang w:bidi="pt-PT"/>
-        </w:rPr>
-      </w:pPr>
-    </w:p>
-    <w:p>
-      <w:pPr>
-        <w:pStyle w:val="Contedos"/>
-        <w:rPr>
-          <w:lang w:bidi="pt-PT"/>
-        </w:rPr>
-      </w:pPr>
-    </w:p>
-    <w:p>
-      <w:pPr>
-        <w:pStyle w:val="Contedos"/>
-        <w:rPr>
-          <w:lang w:bidi="pt-PT"/>
-        </w:rPr>
-      </w:pPr>
-    </w:p>
-    <w:p>
-      <w:pPr>
-        <w:pStyle w:val="Contedos"/>
-        <w:rPr>
-          <w:lang w:bidi="pt-PT"/>
-        </w:rPr>
-      </w:pPr>
-    </w:p>
-    <w:p>
-      <w:pPr>
-        <w:pStyle w:val="Contedos"/>
-        <w:rPr>
-          <w:lang w:bidi="pt-PT"/>
-        </w:rPr>
-      </w:pPr>
-    </w:p>
-    <w:p>
-      <w:pPr>
-        <w:pStyle w:val="Contedos"/>
-        <w:rPr>
-          <w:lang w:bidi="pt-PT"/>
-        </w:rPr>
-      </w:pPr>
-    </w:p>
-    <w:p>
-      <w:pPr>
-        <w:pStyle w:val="Contedos"/>
-        <w:rPr>
-          <w:lang w:bidi="pt-PT"/>
-        </w:rPr>
-      </w:pPr>
-    </w:p>
-    <w:p>
-      <w:pPr>
-        <w:pStyle w:val="Contedos"/>
-        <w:rPr>
-          <w:lang w:bidi="pt-PT"/>
-        </w:rPr>
-      </w:pPr>
-    </w:p>
-    <w:p>
-      <w:pPr>
-        <w:pStyle w:val="Contedos"/>
-        <w:rPr>
-          <w:lang w:bidi="pt-PT"/>
-        </w:rPr>
-      </w:pPr>
-    </w:p>
-    <w:p>
-      <w:pPr>
-        <w:pStyle w:val="Contedos"/>
-        <w:rPr>
-          <w:lang w:bidi="pt-PT"/>
-        </w:rPr>
-      </w:pPr>
-    </w:p>
-    <w:p>
-      <w:pPr>
-        <w:pStyle w:val="Contedos"/>
-        <w:rPr>
-          <w:lang w:bidi="pt-PT"/>
-        </w:rPr>
-      </w:pPr>
-    </w:p>
-    <w:p>
-      <w:pPr>
-        <w:pStyle w:val="Ttulo1"/>
-        <w:rPr>
-          <w:lang w:bidi="pt-PT"/>
-        </w:rPr>
-      </w:pPr>
-      <w:r>
-        <w:rPr>
-          <w:lang w:bidi="pt-PT"/>
-        </w:rPr>
         <w:t>Visão Geral</w:t>
       </w:r>
     </w:p>
@@ -1460,79 +1040,34 @@
       <w:pPr>
         <w:pStyle w:val="Contedos"/>
       </w:pPr>
-      <w:proofErr w:type="spellStart"/>
-      <w:r>
-        <w:t>The</w:t>
-      </w:r>
-      <w:proofErr w:type="spellEnd"/>
+      <w:r>
+        <w:t xml:space="preserve">The Misadventures of a Bard é um 2D dungeon crawler no qual o personagem principal desempenha o papel de um Bardo </w:t>
+      </w:r>
+      <w:r>
+        <w:t>que durante alguns anos serviu um rei que desde o primeiro dia lhe dizia que o atiraria para a masmorra por não gostar dele. O Bardo ia vivendo atormentado com a ideia de ser enviado para essa masmorra por todas as histórias que se ouviam sobre esta.</w:t>
+      </w:r>
+    </w:p>
+    <w:p>
+      <w:pPr>
+        <w:pStyle w:val="Contedos"/>
+      </w:pPr>
+    </w:p>
+    <w:p>
+      <w:pPr>
+        <w:pStyle w:val="Contedos"/>
+      </w:pPr>
+      <w:r>
+        <w:t xml:space="preserve">Um dia </w:t>
+      </w:r>
+      <w:r>
+        <w:t xml:space="preserve">o Rei decidiu passar das ameaças à ação e enviou o Bardo para a tal masmorra, embora com muito medo o Bardo percebeu que não podia deixar de lutar pela sua vida e arranjou forças para se motivar decidindo que iria sair daquela masmorra e vingar-se do rei que lhe queria acabar com a vida. </w:t>
+      </w:r>
       <w:r>
         <w:t xml:space="preserve"> </w:t>
       </w:r>
-      <w:proofErr w:type="spellStart"/>
-      <w:r>
-        <w:t>Misadventures</w:t>
-      </w:r>
-      <w:proofErr w:type="spellEnd"/>
       <w:r>
         <w:t xml:space="preserve"> </w:t>
       </w:r>
-      <w:proofErr w:type="spellStart"/>
-      <w:r>
-        <w:t>of</w:t>
-      </w:r>
-      <w:proofErr w:type="spellEnd"/>
-      <w:r>
-        <w:t xml:space="preserve"> a </w:t>
-      </w:r>
-      <w:proofErr w:type="spellStart"/>
-      <w:r>
-        <w:t>Bard</w:t>
-      </w:r>
-      <w:proofErr w:type="spellEnd"/>
-      <w:r>
-        <w:t xml:space="preserve"> é um 2D </w:t>
-      </w:r>
-      <w:proofErr w:type="spellStart"/>
-      <w:r>
-        <w:t>dungeon</w:t>
-      </w:r>
-      <w:proofErr w:type="spellEnd"/>
-      <w:r>
-        <w:t xml:space="preserve"> </w:t>
-      </w:r>
-      <w:proofErr w:type="spellStart"/>
-      <w:r>
-        <w:t>crawler</w:t>
-      </w:r>
-      <w:proofErr w:type="spellEnd"/>
-      <w:r>
-        <w:t xml:space="preserve"> no qual o personagem principal desempenha o papel de um Bardo </w:t>
-      </w:r>
-      <w:r>
-        <w:t>que durante alguns anos serviu um rei que desde o primeiro dia lhe dizia que o atiraria para a masmorra por não gostar dele. O Bardo ia vivendo atormentado com a ideia de ser enviado para essa masmorra por todas as histórias que se ouviam sobre esta.</w:t>
-      </w:r>
-    </w:p>
-    <w:p>
-      <w:pPr>
-        <w:pStyle w:val="Contedos"/>
-      </w:pPr>
-    </w:p>
-    <w:p>
-      <w:pPr>
-        <w:pStyle w:val="Contedos"/>
-      </w:pPr>
-      <w:r>
-        <w:t xml:space="preserve">Um dia </w:t>
-      </w:r>
-      <w:r>
-        <w:t xml:space="preserve">o Rei decidiu passar das ameaças à ação e enviou o Bardo para a tal masmorra, embora com muito medo o Bardo percebeu que não podia deixar de lutar pela sua vida e arranjou forças para se motivar decidindo que iria sair daquela masmorra e vingar-se do rei que lhe queria acabar com a vida. </w:t>
-      </w:r>
-      <w:r>
-        <w:t xml:space="preserve"> </w:t>
-      </w:r>
-      <w:r>
-        <w:t xml:space="preserve"> </w:t>
-      </w:r>
     </w:p>
     <w:p>
       <w:pPr>
@@ -1575,15 +1110,7 @@
         <w:t>.</w:t>
       </w:r>
       <w:r>
-        <w:t xml:space="preserve"> O Bardo vai procurar o seu rei e </w:t>
-      </w:r>
-      <w:proofErr w:type="gramStart"/>
-      <w:r>
-        <w:t>desafia-lo</w:t>
-      </w:r>
-      <w:proofErr w:type="gramEnd"/>
-      <w:r>
-        <w:t xml:space="preserve"> para combater, sendo este o combate que define por fim o seu destino, vida ou morte.</w:t>
+        <w:t xml:space="preserve"> O Bardo vai procurar o seu rei e desafia-lo para combater, sendo este o combate que define por fim o seu destino, vida ou morte.</w:t>
       </w:r>
     </w:p>
     <w:p>
@@ -1614,50 +1141,10 @@
         <w:pStyle w:val="Contedos"/>
       </w:pPr>
       <w:r>
-        <w:t xml:space="preserve">O jogo </w:t>
-      </w:r>
-      <w:proofErr w:type="spellStart"/>
-      <w:r>
-        <w:t>The</w:t>
-      </w:r>
-      <w:proofErr w:type="spellEnd"/>
-      <w:r>
-        <w:t xml:space="preserve"> </w:t>
-      </w:r>
-      <w:proofErr w:type="spellStart"/>
-      <w:r>
-        <w:t>Misadventures</w:t>
-      </w:r>
-      <w:proofErr w:type="spellEnd"/>
-      <w:r>
-        <w:t xml:space="preserve"> </w:t>
-      </w:r>
-      <w:proofErr w:type="spellStart"/>
-      <w:r>
-        <w:t>of</w:t>
-      </w:r>
-      <w:proofErr w:type="spellEnd"/>
-      <w:r>
-        <w:t xml:space="preserve"> a </w:t>
-      </w:r>
-      <w:proofErr w:type="spellStart"/>
-      <w:r>
-        <w:t>Bard</w:t>
-      </w:r>
-      <w:proofErr w:type="spellEnd"/>
-      <w:r>
-        <w:t xml:space="preserve"> é </w:t>
-      </w:r>
-      <w:r>
-        <w:t>sem qualquer dúvida um RPG (Role-</w:t>
-      </w:r>
-      <w:proofErr w:type="spellStart"/>
-      <w:r>
-        <w:t>playing</w:t>
-      </w:r>
-      <w:proofErr w:type="spellEnd"/>
-      <w:r>
-        <w:t xml:space="preserve"> game).</w:t>
+        <w:t xml:space="preserve">O jogo The Misadventures of a Bard é </w:t>
+      </w:r>
+      <w:r>
+        <w:t>sem qualquer dúvida um RPG (Role-playing game).</w:t>
       </w:r>
     </w:p>
     <w:p>
@@ -1740,21 +1227,7 @@
         <w:rPr>
           <w:lang w:bidi="pt-PT"/>
         </w:rPr>
-        <w:t xml:space="preserve">Procuramos desenvolver para o jogo uma história que fosse simultaneamente </w:t>
-      </w:r>
-      <w:proofErr w:type="gramStart"/>
-      <w:r>
-        <w:rPr>
-          <w:lang w:bidi="pt-PT"/>
-        </w:rPr>
-        <w:t>original</w:t>
-      </w:r>
-      <w:proofErr w:type="gramEnd"/>
-      <w:r>
-        <w:rPr>
-          <w:lang w:bidi="pt-PT"/>
-        </w:rPr>
-        <w:t xml:space="preserve"> mas também simples para que todos a possam compreender desde cedo.</w:t>
+        <w:t>Procuramos desenvolver para o jogo uma história que fosse simultaneamente original mas também simples para que todos a possam compreender desde cedo.</w:t>
       </w:r>
     </w:p>
     <w:p>
@@ -1826,52 +1299,14 @@
           <w:bCs/>
         </w:rPr>
       </w:pPr>
-      <w:proofErr w:type="spellStart"/>
       <w:r>
         <w:rPr>
           <w:rStyle w:val="CarterdeContedos"/>
           <w:b w:val="0"/>
           <w:bCs/>
         </w:rPr>
-        <w:t>Binding</w:t>
-      </w:r>
-      <w:proofErr w:type="spellEnd"/>
-      <w:r>
-        <w:rPr>
-          <w:rStyle w:val="CarterdeContedos"/>
-          <w:b w:val="0"/>
-          <w:bCs/>
-        </w:rPr>
-        <w:t xml:space="preserve"> </w:t>
-      </w:r>
-      <w:proofErr w:type="spellStart"/>
-      <w:r>
-        <w:rPr>
-          <w:rStyle w:val="CarterdeContedos"/>
-          <w:b w:val="0"/>
-          <w:bCs/>
-        </w:rPr>
-        <w:t>of</w:t>
-      </w:r>
-      <w:proofErr w:type="spellEnd"/>
-      <w:r>
-        <w:rPr>
-          <w:rStyle w:val="CarterdeContedos"/>
-          <w:b w:val="0"/>
-          <w:bCs/>
-        </w:rPr>
-        <w:t xml:space="preserve"> </w:t>
-      </w:r>
-      <w:proofErr w:type="spellStart"/>
-      <w:r>
-        <w:rPr>
-          <w:rStyle w:val="CarterdeContedos"/>
-          <w:b w:val="0"/>
-          <w:bCs/>
-        </w:rPr>
-        <w:t>Isacc</w:t>
-      </w:r>
-      <w:proofErr w:type="spellEnd"/>
+        <w:t>Binding of Isacc</w:t>
+      </w:r>
     </w:p>
     <w:p>
       <w:pPr>
@@ -1943,74 +1378,20 @@
           <w:b w:val="0"/>
           <w:bCs/>
         </w:rPr>
-        <w:t xml:space="preserve">Outro dos elementos que torna o nosso jogo diferente de todos os outros </w:t>
-      </w:r>
-      <w:proofErr w:type="spellStart"/>
+        <w:t>Outro dos elementos que torna o nosso jogo diferente de todos os outros Dungeon Crawlers é o facto de no nosso jogo usamos a música como a nossa principal força para combater as adversidades.</w:t>
+      </w:r>
+    </w:p>
+    <w:p>
+      <w:pPr>
+        <w:pStyle w:val="Ttulo1"/>
+      </w:pPr>
       <w:r>
         <w:rPr>
           <w:rStyle w:val="CarterdeContedos"/>
           <w:b w:val="0"/>
           <w:bCs/>
         </w:rPr>
-        <w:t>Dungeon</w:t>
-      </w:r>
-      <w:proofErr w:type="spellEnd"/>
-      <w:r>
-        <w:rPr>
-          <w:rStyle w:val="CarterdeContedos"/>
-          <w:b w:val="0"/>
-          <w:bCs/>
-        </w:rPr>
-        <w:t xml:space="preserve"> </w:t>
-      </w:r>
-      <w:proofErr w:type="spellStart"/>
-      <w:r>
-        <w:rPr>
-          <w:rStyle w:val="CarterdeContedos"/>
-          <w:b w:val="0"/>
-          <w:bCs/>
-        </w:rPr>
-        <w:t>Crawlers</w:t>
-      </w:r>
-      <w:proofErr w:type="spellEnd"/>
-      <w:r>
-        <w:rPr>
-          <w:rStyle w:val="CarterdeContedos"/>
-          <w:b w:val="0"/>
-          <w:bCs/>
-        </w:rPr>
-        <w:t xml:space="preserve"> é o facto de no nosso jogo usamos a música como a nossa principal força para combater as adversidades.</w:t>
-      </w:r>
-    </w:p>
-    <w:p>
-      <w:pPr>
-        <w:pStyle w:val="Ttulo1"/>
-      </w:pPr>
-      <w:r>
-        <w:rPr>
-          <w:rStyle w:val="CarterdeContedos"/>
-          <w:b w:val="0"/>
-          <w:bCs/>
-        </w:rPr>
-        <w:t xml:space="preserve">Muitas vezes a nossa fuga para um dia mais </w:t>
-      </w:r>
-      <w:proofErr w:type="gramStart"/>
-      <w:r>
-        <w:rPr>
-          <w:rStyle w:val="CarterdeContedos"/>
-          <w:b w:val="0"/>
-          <w:bCs/>
-        </w:rPr>
-        <w:t>mal passado</w:t>
-      </w:r>
-      <w:proofErr w:type="gramEnd"/>
-      <w:r>
-        <w:rPr>
-          <w:rStyle w:val="CarterdeContedos"/>
-          <w:b w:val="0"/>
-          <w:bCs/>
-        </w:rPr>
-        <w:t xml:space="preserve"> ou um momento pior na nossa vida é a música, a música tem muita influência sobre todos nós no mundo e achamos que sendo que sendo a grande força que temos a música muita gente se pode relacionar com este jogo.</w:t>
+        <w:t>Muitas vezes a nossa fuga para um dia mais mal passado ou um momento pior na nossa vida é a música, a música tem muita influência sobre todos nós no mundo e achamos que sendo que sendo a grande força que temos a música muita gente se pode relacionar com este jogo.</w:t>
       </w:r>
     </w:p>
     <w:p>
@@ -2227,144 +1608,13 @@
           </wp:inline>
         </w:drawing>
       </w:r>
-    </w:p>
-    <w:p>
-      <w:pPr>
-        <w:pStyle w:val="Ttulo"/>
-      </w:pPr>
-    </w:p>
-    <w:p>
-      <w:pPr>
-        <w:pStyle w:val="Ttulo1"/>
-        <w:rPr>
-          <w:lang w:bidi="pt-PT"/>
-        </w:rPr>
-      </w:pPr>
-      <w:r>
-        <w:rPr>
-          <w:lang w:bidi="pt-PT"/>
-        </w:rPr>
-        <w:lastRenderedPageBreak/>
-        <w:t>Personagem Principal</w:t>
-      </w:r>
-    </w:p>
-    <w:p>
-      <w:pPr>
-        <w:pStyle w:val="Ttulo"/>
-      </w:pPr>
-      <w:r>
-        <w:rPr>
-          <w:noProof/>
-        </w:rPr>
-        <w:drawing>
-          <wp:inline distT="0" distB="0" distL="0" distR="0" wp14:anchorId="53801212" wp14:editId="1CBCEDCE">
-            <wp:extent cx="6362700" cy="2971800"/>
-            <wp:effectExtent l="0" t="0" r="0" b="0"/>
-            <wp:docPr id="9" name="Imagem 9"/>
-            <wp:cNvGraphicFramePr>
-              <a:graphicFrameLocks xmlns:a="http://schemas.openxmlformats.org/drawingml/2006/main" noChangeAspect="1"/>
-            </wp:cNvGraphicFramePr>
-            <a:graphic xmlns:a="http://schemas.openxmlformats.org/drawingml/2006/main">
-              <a:graphicData uri="http://schemas.openxmlformats.org/drawingml/2006/picture">
-                <pic:pic xmlns:pic="http://schemas.openxmlformats.org/drawingml/2006/picture">
-                  <pic:nvPicPr>
-                    <pic:cNvPr id="0" name="Picture 2"/>
-                    <pic:cNvPicPr>
-                      <a:picLocks noChangeAspect="1" noChangeArrowheads="1"/>
-                    </pic:cNvPicPr>
-                  </pic:nvPicPr>
-                  <pic:blipFill>
-                    <a:blip r:embed="rId10">
-                      <a:extLst>
-                        <a:ext uri="{28A0092B-C50C-407E-A947-70E740481C1C}">
-                          <a14:useLocalDpi xmlns:a14="http://schemas.microsoft.com/office/drawing/2010/main" val="0"/>
-                        </a:ext>
-                      </a:extLst>
-                    </a:blip>
-                    <a:srcRect/>
-                    <a:stretch>
-                      <a:fillRect/>
-                    </a:stretch>
-                  </pic:blipFill>
-                  <pic:spPr bwMode="auto">
-                    <a:xfrm>
-                      <a:off x="0" y="0"/>
-                      <a:ext cx="6362700" cy="2971800"/>
-                    </a:xfrm>
-                    <a:prstGeom prst="rect">
-                      <a:avLst/>
-                    </a:prstGeom>
-                    <a:noFill/>
-                    <a:ln>
-                      <a:noFill/>
-                    </a:ln>
-                  </pic:spPr>
-                </pic:pic>
-              </a:graphicData>
-            </a:graphic>
-          </wp:inline>
-        </w:drawing>
-      </w:r>
-    </w:p>
-    <w:p>
-      <w:pPr>
-        <w:pStyle w:val="Ttulo"/>
-      </w:pPr>
       <w:bookmarkStart w:id="0" w:name="_GoBack"/>
       <w:bookmarkEnd w:id="0"/>
-      <w:r>
-        <w:rPr>
-          <w:noProof/>
-        </w:rPr>
-        <w:drawing>
-          <wp:inline distT="0" distB="0" distL="0" distR="0" wp14:anchorId="29B15012" wp14:editId="587C306C">
-            <wp:extent cx="6362700" cy="2981325"/>
-            <wp:effectExtent l="0" t="0" r="0" b="9525"/>
-            <wp:docPr id="8" name="Imagem 8"/>
-            <wp:cNvGraphicFramePr>
-              <a:graphicFrameLocks xmlns:a="http://schemas.openxmlformats.org/drawingml/2006/main" noChangeAspect="1"/>
-            </wp:cNvGraphicFramePr>
-            <a:graphic xmlns:a="http://schemas.openxmlformats.org/drawingml/2006/main">
-              <a:graphicData uri="http://schemas.openxmlformats.org/drawingml/2006/picture">
-                <pic:pic xmlns:pic="http://schemas.openxmlformats.org/drawingml/2006/picture">
-                  <pic:nvPicPr>
-                    <pic:cNvPr id="0" name="Picture 1"/>
-                    <pic:cNvPicPr>
-                      <a:picLocks noChangeAspect="1" noChangeArrowheads="1"/>
-                    </pic:cNvPicPr>
-                  </pic:nvPicPr>
-                  <pic:blipFill>
-                    <a:blip r:embed="rId11">
-                      <a:extLst>
-                        <a:ext uri="{28A0092B-C50C-407E-A947-70E740481C1C}">
-                          <a14:useLocalDpi xmlns:a14="http://schemas.microsoft.com/office/drawing/2010/main" val="0"/>
-                        </a:ext>
-                      </a:extLst>
-                    </a:blip>
-                    <a:srcRect/>
-                    <a:stretch>
-                      <a:fillRect/>
-                    </a:stretch>
-                  </pic:blipFill>
-                  <pic:spPr bwMode="auto">
-                    <a:xfrm>
-                      <a:off x="0" y="0"/>
-                      <a:ext cx="6362700" cy="2981325"/>
-                    </a:xfrm>
-                    <a:prstGeom prst="rect">
-                      <a:avLst/>
-                    </a:prstGeom>
-                    <a:noFill/>
-                    <a:ln>
-                      <a:noFill/>
-                    </a:ln>
-                  </pic:spPr>
-                </pic:pic>
-              </a:graphicData>
-            </a:graphic>
-          </wp:inline>
-        </w:drawing>
-      </w:r>
+    </w:p>
+    <w:p>
+      <w:pPr>
+        <w:pStyle w:val="Ttulo"/>
+      </w:pPr>
     </w:p>
     <w:p>
       <w:pPr>
@@ -2463,8 +1713,8 @@
       </w:pPr>
     </w:p>
     <w:sectPr>
-      <w:headerReference w:type="default" r:id="rId12"/>
-      <w:footerReference w:type="default" r:id="rId13"/>
+      <w:headerReference w:type="default" r:id="rId10"/>
+      <w:footerReference w:type="default" r:id="rId11"/>
       <w:pgSz w:w="11906" w:h="16838"/>
       <w:pgMar w:top="720" w:right="936" w:bottom="720" w:left="936" w:header="0" w:footer="289" w:gutter="0"/>
       <w:pgNumType w:start="1"/>
@@ -2743,6 +1993,7 @@
     <w:lsdException w:name="HTML Sample" w:semiHidden="1" w:unhideWhenUsed="1"/>
     <w:lsdException w:name="HTML Typewriter" w:semiHidden="1" w:unhideWhenUsed="1"/>
     <w:lsdException w:name="HTML Variable" w:semiHidden="1" w:unhideWhenUsed="1"/>
+    <w:lsdException w:name="Normal Table" w:semiHidden="1" w:unhideWhenUsed="1"/>
     <w:lsdException w:name="annotation subject" w:semiHidden="1" w:unhideWhenUsed="1"/>
     <w:lsdException w:name="No List" w:semiHidden="1" w:unhideWhenUsed="1"/>
     <w:lsdException w:name="Outline List 1" w:semiHidden="1" w:unhideWhenUsed="1"/>
@@ -2789,8 +2040,10 @@
     <w:lsdException w:name="Table Subtle 2" w:semiHidden="1" w:unhideWhenUsed="1"/>
     <w:lsdException w:name="Table Web 1" w:semiHidden="1" w:unhideWhenUsed="1"/>
     <w:lsdException w:name="Table Web 2" w:semiHidden="1" w:unhideWhenUsed="1"/>
+    <w:lsdException w:name="Table Web 3" w:semiHidden="1" w:unhideWhenUsed="1"/>
     <w:lsdException w:name="Balloon Text" w:semiHidden="1" w:unhideWhenUsed="1"/>
     <w:lsdException w:name="Table Grid" w:uiPriority="39"/>
+    <w:lsdException w:name="Table Theme" w:semiHidden="1" w:unhideWhenUsed="1"/>
     <w:lsdException w:name="Placeholder Text" w:semiHidden="1"/>
     <w:lsdException w:name="No Spacing" w:uiPriority="1" w:qFormat="1"/>
     <w:lsdException w:name="Light Shading" w:uiPriority="60"/>
@@ -3622,7 +2875,7 @@
 </file>
 
 <file path=customXml/itemProps1.xml><?xml version="1.0" encoding="utf-8"?>
-<ds:datastoreItem xmlns:ds="http://schemas.openxmlformats.org/officeDocument/2006/customXml" ds:itemID="{8D7BD8A0-0415-4A8A-AD0F-9409E564457A}">
+<ds:datastoreItem xmlns:ds="http://schemas.openxmlformats.org/officeDocument/2006/customXml" ds:itemID="{AF5A9781-753C-4831-BC61-74258AD7706D}">
   <ds:schemaRefs>
     <ds:schemaRef ds:uri="http://schemas.openxmlformats.org/officeDocument/2006/bibliography"/>
   </ds:schemaRefs>
